--- a/final.docx
+++ b/final.docx
@@ -480,7 +480,19 @@
           <w:rFonts w:ascii="Times New Roman" w:hAnsi="Times New Roman" w:cs="Times New Roman"/>
         </w:rPr>
         <w:br/>
-        <w:t>Fault Category :    (1 Fault category put from 7)</w:t>
+        <w:t>Fault Category :    (1 Fault category</w:t>
+      </w:r>
+      <w:r>
+        <w:rPr>
+          <w:rFonts w:ascii="Times New Roman" w:hAnsi="Times New Roman" w:cs="Times New Roman"/>
+        </w:rPr>
+        <w:br/>
+      </w:r>
+      <w:r>
+        <w:rPr>
+          <w:rFonts w:ascii="Times New Roman" w:hAnsi="Times New Roman" w:cs="Times New Roman"/>
+        </w:rPr>
+        <w:t xml:space="preserve"> put from 7)</w:t>
       </w:r>
       <w:r>
         <w:rPr>
@@ -506,7 +518,12 @@
         <w:rPr>
           <w:rFonts w:ascii="Times New Roman" w:hAnsi="Times New Roman" w:cs="Times New Roman"/>
         </w:rPr>
-        <w:br/>
+        <w:t xml:space="preserve"> </w:t>
+      </w:r>
+      <w:r>
+        <w:rPr>
+          <w:rFonts w:ascii="Times New Roman" w:hAnsi="Times New Roman" w:cs="Times New Roman"/>
+        </w:rPr>
         <w:t>these thre</w:t>
       </w:r>
       <w:r>
@@ -1139,14 +1156,12 @@
         <w:br/>
         <w:t>1)</w:t>
       </w:r>
-      <w:proofErr w:type="spellStart"/>
-      <w:r>
-        <w:rPr>
-          <w:rFonts w:ascii="Times New Roman" w:hAnsi="Times New Roman" w:cs="Times New Roman"/>
-        </w:rPr>
-        <w:t>dentity</w:t>
-      </w:r>
-      <w:proofErr w:type="spellEnd"/>
+      <w:r>
+        <w:rPr>
+          <w:rFonts w:ascii="Times New Roman" w:hAnsi="Times New Roman" w:cs="Times New Roman"/>
+        </w:rPr>
+        <w:t>identity</w:t>
+      </w:r>
       <w:r>
         <w:rPr>
           <w:rFonts w:ascii="Times New Roman" w:hAnsi="Times New Roman" w:cs="Times New Roman"/>
@@ -6185,7 +6200,27 @@
           <w:lang w:eastAsia="en-GB"/>
           <w14:ligatures w14:val="none"/>
         </w:rPr>
-        <w:t>Clear do’s and don’ts</w:t>
+        <w:t xml:space="preserve">Clear </w:t>
+      </w:r>
+      <w:proofErr w:type="gramStart"/>
+      <w:r>
+        <w:rPr>
+          <w:rFonts w:ascii="Times New Roman" w:eastAsia="Times New Roman" w:hAnsi="Times New Roman" w:cs="Times New Roman"/>
+          <w:kern w:val="0"/>
+          <w:lang w:eastAsia="en-GB"/>
+          <w14:ligatures w14:val="none"/>
+        </w:rPr>
+        <w:t>do’s</w:t>
+      </w:r>
+      <w:proofErr w:type="gramEnd"/>
+      <w:r>
+        <w:rPr>
+          <w:rFonts w:ascii="Times New Roman" w:eastAsia="Times New Roman" w:hAnsi="Times New Roman" w:cs="Times New Roman"/>
+          <w:kern w:val="0"/>
+          <w:lang w:eastAsia="en-GB"/>
+          <w14:ligatures w14:val="none"/>
+        </w:rPr>
+        <w:t xml:space="preserve"> and don’ts</w:t>
       </w:r>
     </w:p>
     <w:p>
